--- a/Funding/Director's Innovation/Director’s Innovation Award 2016.docx
+++ b/Funding/Director's Innovation/Director’s Innovation Award 2016.docx
@@ -547,420 +547,406 @@
           <w:rFonts w:ascii="Times New Roman" w:hAnsi="Times New Roman" w:cs="Times New Roman"/>
           <w:lang w:val="en-CA"/>
         </w:rPr>
-        <w:t xml:space="preserve">. The supervisor and student are applying for a Perioperative Services Innovation Project grant from the Hospital for Sick Children to fund materials and tools.  </w:t>
-      </w:r>
-      <w:r>
-        <w:rPr>
-          <w:rFonts w:ascii="Times New Roman" w:hAnsi="Times New Roman" w:cs="Times New Roman"/>
-          <w:lang w:val="en-CA"/>
-        </w:rPr>
-        <w:t xml:space="preserve">The following labs will provide equipment and expertise to support successful completion of the proposed project: Centre for Image Guided Innovation and Therapeutic Intervention (CIGITI) at SickKids, the Surgical Skills Centre (SSC) at Mount Sinai Hospital and the Institute of Biomaterial and Biomedical Engineering (IBBME). The labs have been successfully used by the investigators to develop a functional initial prototype. CIGITI will provide bench space, technical support and machines to manufacture </w:t>
-      </w:r>
-      <w:r>
-        <w:rPr>
-          <w:rFonts w:ascii="Times New Roman" w:hAnsi="Times New Roman" w:cs="Times New Roman"/>
-          <w:lang w:val="en-CA"/>
-        </w:rPr>
-        <w:t>instrument</w:t>
-      </w:r>
-      <w:r>
-        <w:rPr>
-          <w:rFonts w:ascii="Times New Roman" w:hAnsi="Times New Roman" w:cs="Times New Roman"/>
-          <w:lang w:val="en-CA"/>
-        </w:rPr>
-        <w:t xml:space="preserve"> prototypes. IBBME</w:t>
-      </w:r>
-      <w:r>
-        <w:rPr>
-          <w:rFonts w:ascii="Times New Roman" w:hAnsi="Times New Roman" w:cs="Times New Roman"/>
-          <w:lang w:val="en-CA"/>
-        </w:rPr>
-        <w:t xml:space="preserve"> and CIGITI</w:t>
-      </w:r>
-      <w:r>
-        <w:rPr>
-          <w:rFonts w:ascii="Times New Roman" w:hAnsi="Times New Roman" w:cs="Times New Roman"/>
-          <w:lang w:val="en-CA"/>
-        </w:rPr>
-        <w:t xml:space="preserve"> will provide office space and computer software to design instruments. The SSC will facilitate prototype testing using cadaveric temporal bone models by trained personnel. The SickKids operating room will be used for needs assessment and evaluation of instruments during surgery. </w:t>
-      </w:r>
-    </w:p>
-    <w:p>
-      <w:pPr>
-        <w:pStyle w:val="Header"/>
-        <w:jc w:val="both"/>
-        <w:rPr>
-          <w:rFonts w:ascii="Times New Roman" w:hAnsi="Times New Roman" w:cs="Times New Roman"/>
-          <w:lang w:val="en-CA"/>
-        </w:rPr>
-      </w:pPr>
-    </w:p>
-    <w:p>
-      <w:pPr>
-        <w:jc w:val="both"/>
-        <w:rPr>
-          <w:rFonts w:ascii="Times New Roman" w:hAnsi="Times New Roman" w:cs="Times New Roman"/>
-          <w:lang w:val="en-CA"/>
-        </w:rPr>
-      </w:pPr>
-      <w:r>
-        <w:rPr>
-          <w:rFonts w:ascii="Times New Roman" w:hAnsi="Times New Roman" w:cs="Times New Roman"/>
-          <w:lang w:val="en-CA"/>
-        </w:rPr>
-        <w:t xml:space="preserve">This project encapsulates an overarching goal of collaborating between </w:t>
-      </w:r>
-      <w:r>
-        <w:rPr>
-          <w:rFonts w:ascii="Times New Roman" w:hAnsi="Times New Roman" w:cs="Times New Roman"/>
-          <w:lang w:val="en-CA"/>
-        </w:rPr>
-        <w:t xml:space="preserve">two </w:t>
-      </w:r>
-      <w:r>
-        <w:rPr>
-          <w:rFonts w:ascii="Times New Roman" w:hAnsi="Times New Roman" w:cs="Times New Roman"/>
-          <w:lang w:val="en-CA"/>
-        </w:rPr>
-        <w:t>IBBME research themes of Engineering in a Clinical Setting and Biomaterials</w:t>
-      </w:r>
-      <w:r>
-        <w:rPr>
-          <w:rFonts w:ascii="Times New Roman" w:hAnsi="Times New Roman" w:cs="Times New Roman"/>
-          <w:lang w:val="en-CA"/>
-        </w:rPr>
-        <w:t xml:space="preserve"> and Regenerative Medicine</w:t>
-      </w:r>
-      <w:r>
-        <w:rPr>
-          <w:rFonts w:ascii="Times New Roman" w:hAnsi="Times New Roman" w:cs="Times New Roman"/>
-          <w:lang w:val="en-CA"/>
-        </w:rPr>
-        <w:t xml:space="preserve"> as this new tool will be used to facilitate ear drum reconstruction surgery which places a synthetic</w:t>
-      </w:r>
-      <w:r>
-        <w:rPr>
-          <w:rFonts w:ascii="Times New Roman" w:hAnsi="Times New Roman" w:cs="Times New Roman"/>
-          <w:lang w:val="en-CA"/>
-        </w:rPr>
-        <w:t xml:space="preserve"> </w:t>
-      </w:r>
-      <w:r>
-        <w:rPr>
-          <w:rFonts w:ascii="Times New Roman" w:hAnsi="Times New Roman" w:cs="Times New Roman"/>
-          <w:lang w:val="en-CA"/>
-        </w:rPr>
-        <w:t xml:space="preserve">graft implant </w:t>
-      </w:r>
-      <w:r>
-        <w:rPr>
-          <w:rFonts w:ascii="Times New Roman" w:hAnsi="Times New Roman" w:cs="Times New Roman"/>
-          <w:lang w:val="en-CA"/>
-        </w:rPr>
-        <w:t xml:space="preserve">biomaterial </w:t>
-      </w:r>
-      <w:r>
-        <w:rPr>
-          <w:rFonts w:ascii="Times New Roman" w:hAnsi="Times New Roman" w:cs="Times New Roman"/>
-          <w:lang w:val="en-CA"/>
-        </w:rPr>
-        <w:t>to treat a patient’s damaged</w:t>
-      </w:r>
-      <w:r>
-        <w:rPr>
-          <w:rFonts w:ascii="Times New Roman" w:hAnsi="Times New Roman" w:cs="Times New Roman"/>
-          <w:lang w:val="en-CA"/>
-        </w:rPr>
-        <w:t xml:space="preserve"> or perforated</w:t>
-      </w:r>
-      <w:r>
-        <w:rPr>
-          <w:rFonts w:ascii="Times New Roman" w:hAnsi="Times New Roman" w:cs="Times New Roman"/>
-          <w:lang w:val="en-CA"/>
-        </w:rPr>
-        <w:t xml:space="preserve"> ear drum in the clinical setting of the operating room. </w:t>
-      </w:r>
-    </w:p>
-    <w:p>
-      <w:pPr>
-        <w:pStyle w:val="Header"/>
-        <w:jc w:val="both"/>
-        <w:rPr>
-          <w:rFonts w:ascii="Times New Roman" w:hAnsi="Times New Roman" w:cs="Times New Roman"/>
-          <w:lang w:val="en-CA"/>
-        </w:rPr>
-      </w:pPr>
-    </w:p>
-    <w:p>
-      <w:pPr>
-        <w:jc w:val="both"/>
-        <w:rPr>
-          <w:rFonts w:ascii="Times New Roman" w:hAnsi="Times New Roman" w:cs="Times New Roman"/>
-          <w:lang w:val="en-CA"/>
-        </w:rPr>
-      </w:pPr>
-      <w:r>
-        <w:rPr>
-          <w:rFonts w:ascii="Times New Roman" w:hAnsi="Times New Roman" w:cs="Times New Roman"/>
-          <w:lang w:val="en-CA"/>
-        </w:rPr>
-        <w:t xml:space="preserve">The primary investigator, </w:t>
-      </w:r>
-      <w:r>
-        <w:rPr>
-          <w:rFonts w:ascii="Times New Roman" w:hAnsi="Times New Roman" w:cs="Times New Roman"/>
-          <w:lang w:val="en-CA"/>
-        </w:rPr>
-        <w:t xml:space="preserve">Otorhinolaryngologist </w:t>
-      </w:r>
-      <w:r>
-        <w:rPr>
-          <w:rFonts w:ascii="Times New Roman" w:hAnsi="Times New Roman" w:cs="Times New Roman"/>
-          <w:lang w:val="en-CA"/>
-        </w:rPr>
-        <w:t xml:space="preserve">Dr. James, is recognized internationally for his experience in endoscopic ear surgery. He will provide guidance on surgical ergonomics, functional requirements of instruments and feasibility of design proposals. He has previously developed instrumentation for minimally invasive cochlear implant surgery. Co-supervisor Dr. Andrysek has supervised multiple graduate students through </w:t>
-      </w:r>
-      <w:r>
-        <w:rPr>
-          <w:rFonts w:ascii="Times New Roman" w:hAnsi="Times New Roman" w:cs="Times New Roman"/>
-          <w:lang w:val="en-CA"/>
-        </w:rPr>
-        <w:t xml:space="preserve">the </w:t>
-      </w:r>
-      <w:r>
-        <w:rPr>
-          <w:rFonts w:ascii="Times New Roman" w:hAnsi="Times New Roman" w:cs="Times New Roman"/>
-          <w:lang w:val="en-CA"/>
-        </w:rPr>
-        <w:t xml:space="preserve">MASc </w:t>
-      </w:r>
-      <w:r>
-        <w:rPr>
-          <w:rFonts w:ascii="Times New Roman" w:hAnsi="Times New Roman" w:cs="Times New Roman"/>
-          <w:lang w:val="en-CA"/>
-        </w:rPr>
-        <w:t xml:space="preserve">and MHSc </w:t>
-      </w:r>
-      <w:r>
-        <w:rPr>
-          <w:rFonts w:ascii="Times New Roman" w:hAnsi="Times New Roman" w:cs="Times New Roman"/>
-          <w:lang w:val="en-CA"/>
-        </w:rPr>
-        <w:t>programs at IBBME and his experience with medical device design will provide technical engineering support for the project.</w:t>
-      </w:r>
-      <w:r>
-        <w:rPr>
-          <w:rFonts w:ascii="Times New Roman" w:hAnsi="Times New Roman" w:cs="Times New Roman"/>
-          <w:lang w:val="en-CA"/>
-        </w:rPr>
-        <w:t xml:space="preserve"> </w:t>
-      </w:r>
-    </w:p>
-    <w:p>
-      <w:pPr>
-        <w:jc w:val="both"/>
-        <w:rPr>
-          <w:rFonts w:ascii="Times New Roman" w:hAnsi="Times New Roman" w:cs="Times New Roman"/>
-          <w:lang w:val="en-CA"/>
-        </w:rPr>
-      </w:pPr>
-    </w:p>
-    <w:p>
-      <w:pPr>
-        <w:jc w:val="both"/>
-        <w:rPr>
-          <w:rFonts w:ascii="Times New Roman" w:hAnsi="Times New Roman" w:cs="Times New Roman"/>
-          <w:lang w:val="en-CA"/>
-        </w:rPr>
-      </w:pPr>
-      <w:r>
-        <w:rPr>
-          <w:rFonts w:ascii="Times New Roman" w:hAnsi="Times New Roman" w:cs="Times New Roman"/>
-          <w:lang w:val="en-CA"/>
-        </w:rPr>
-        <w:t>Dr. James and Dr. Andrysek</w:t>
-      </w:r>
-      <w:r>
-        <w:rPr>
-          <w:rFonts w:ascii="Times New Roman" w:hAnsi="Times New Roman" w:cs="Times New Roman"/>
-          <w:lang w:val="en-CA"/>
-        </w:rPr>
-        <w:t xml:space="preserve"> have not previously collaborate</w:t>
-      </w:r>
-      <w:r>
-        <w:rPr>
-          <w:rFonts w:ascii="Times New Roman" w:hAnsi="Times New Roman" w:cs="Times New Roman"/>
-          <w:lang w:val="en-CA"/>
-        </w:rPr>
-        <w:t>d</w:t>
-      </w:r>
-      <w:r>
-        <w:rPr>
-          <w:rFonts w:ascii="Times New Roman" w:hAnsi="Times New Roman" w:cs="Times New Roman"/>
-          <w:lang w:val="en-CA"/>
-        </w:rPr>
-        <w:t xml:space="preserve"> as investigators on a project, and therefore this proposal represents a new </w:t>
-      </w:r>
-      <w:r>
-        <w:rPr>
-          <w:rFonts w:ascii="Times New Roman" w:hAnsi="Times New Roman" w:cs="Times New Roman"/>
-          <w:lang w:val="en-CA"/>
-        </w:rPr>
-        <w:t xml:space="preserve">and meaningful </w:t>
-      </w:r>
-      <w:r>
-        <w:rPr>
-          <w:rFonts w:ascii="Times New Roman" w:hAnsi="Times New Roman" w:cs="Times New Roman"/>
-          <w:lang w:val="en-CA"/>
-        </w:rPr>
-        <w:t>collaboration</w:t>
-      </w:r>
-      <w:r>
-        <w:rPr>
-          <w:rFonts w:ascii="Times New Roman" w:hAnsi="Times New Roman" w:cs="Times New Roman"/>
-          <w:lang w:val="en-CA"/>
-        </w:rPr>
-        <w:t>.</w:t>
-      </w:r>
-      <w:r>
-        <w:rPr>
-          <w:rFonts w:ascii="Times New Roman" w:hAnsi="Times New Roman" w:cs="Times New Roman"/>
-          <w:lang w:val="en-CA"/>
-        </w:rPr>
-        <w:t xml:space="preserve"> A</w:t>
-      </w:r>
-      <w:r>
-        <w:rPr>
-          <w:rFonts w:ascii="Times New Roman" w:hAnsi="Times New Roman" w:cs="Times New Roman"/>
-          <w:lang w:val="en-CA"/>
-        </w:rPr>
-        <w:t>s part of a de</w:t>
-      </w:r>
-      <w:r>
-        <w:rPr>
-          <w:rFonts w:ascii="Times New Roman" w:hAnsi="Times New Roman" w:cs="Times New Roman"/>
-          <w:lang w:val="en-CA"/>
-        </w:rPr>
-        <w:t>sign team, Arushri undertook an undergraduate engineering design</w:t>
-      </w:r>
-      <w:r>
-        <w:rPr>
-          <w:rFonts w:ascii="Times New Roman" w:hAnsi="Times New Roman" w:cs="Times New Roman"/>
-          <w:lang w:val="en-CA"/>
-        </w:rPr>
-        <w:t xml:space="preserve"> project with Dr. James as the supervisor</w:t>
-      </w:r>
-      <w:r>
-        <w:rPr>
-          <w:rFonts w:ascii="Times New Roman" w:hAnsi="Times New Roman" w:cs="Times New Roman"/>
-          <w:lang w:val="en-CA"/>
-        </w:rPr>
-        <w:t xml:space="preserve"> to design an instrument to facilitate graft manipulation for TEES</w:t>
-      </w:r>
-      <w:r>
-        <w:rPr>
-          <w:rFonts w:ascii="Times New Roman" w:hAnsi="Times New Roman" w:cs="Times New Roman"/>
-          <w:lang w:val="en-CA"/>
-        </w:rPr>
-        <w:t>.</w:t>
-      </w:r>
-      <w:r>
-        <w:rPr>
-          <w:rFonts w:ascii="Times New Roman" w:hAnsi="Times New Roman" w:cs="Times New Roman"/>
-          <w:lang w:val="en-CA"/>
-        </w:rPr>
-        <w:t xml:space="preserve"> </w:t>
-      </w:r>
-      <w:r>
-        <w:rPr>
-          <w:rFonts w:ascii="Times New Roman" w:hAnsi="Times New Roman" w:cs="Times New Roman"/>
-          <w:lang w:val="en-CA"/>
-        </w:rPr>
-        <w:t>The prototype</w:t>
-      </w:r>
-      <w:r>
-        <w:rPr>
-          <w:rFonts w:ascii="Times New Roman" w:hAnsi="Times New Roman" w:cs="Times New Roman"/>
-          <w:lang w:val="en-CA"/>
-        </w:rPr>
-        <w:t xml:space="preserve"> was</w:t>
-      </w:r>
-      <w:r>
-        <w:rPr>
-          <w:rFonts w:ascii="Times New Roman" w:hAnsi="Times New Roman" w:cs="Times New Roman"/>
-          <w:lang w:val="en-CA"/>
-        </w:rPr>
-        <w:t xml:space="preserve"> successfully validated inside a cadaver ear at the SSC. </w:t>
-      </w:r>
-      <w:r>
-        <w:rPr>
-          <w:rFonts w:ascii="Times New Roman" w:hAnsi="Times New Roman" w:cs="Times New Roman"/>
-          <w:lang w:val="en-CA"/>
-        </w:rPr>
-        <w:t>Thus, Dr. James, Dr. Andrysek and Arushri will be collaborating with IBBME t</w:t>
-      </w:r>
-      <w:r>
-        <w:rPr>
-          <w:rFonts w:ascii="Times New Roman" w:hAnsi="Times New Roman" w:cs="Times New Roman"/>
-          <w:lang w:val="en-CA"/>
-        </w:rPr>
-        <w:t xml:space="preserve">o further develop this </w:t>
-      </w:r>
-      <w:r>
-        <w:rPr>
-          <w:rFonts w:ascii="Times New Roman" w:hAnsi="Times New Roman" w:cs="Times New Roman"/>
-          <w:lang w:val="en-CA"/>
-        </w:rPr>
-        <w:t xml:space="preserve">prototype and design new instruments for TEES. </w:t>
-      </w:r>
-    </w:p>
-    <w:p>
-      <w:pPr>
-        <w:jc w:val="both"/>
-        <w:rPr>
-          <w:rFonts w:ascii="Times New Roman" w:hAnsi="Times New Roman" w:cs="Times New Roman"/>
-          <w:lang w:val="en-CA"/>
-        </w:rPr>
-      </w:pPr>
-    </w:p>
-    <w:p>
-      <w:pPr>
-        <w:jc w:val="both"/>
-        <w:rPr>
-          <w:rFonts w:ascii="Times New Roman" w:hAnsi="Times New Roman" w:cs="Times New Roman"/>
-          <w:lang w:val="en-CA"/>
-        </w:rPr>
-      </w:pPr>
-      <w:r>
-        <w:rPr>
-          <w:rFonts w:ascii="Times New Roman" w:hAnsi="Times New Roman" w:cs="Times New Roman"/>
-          <w:lang w:val="en-CA"/>
-        </w:rPr>
-        <w:t xml:space="preserve"> </w:t>
-      </w:r>
-      <w:r>
-        <w:rPr>
-          <w:rFonts w:ascii="Times New Roman" w:hAnsi="Times New Roman" w:cs="Times New Roman"/>
-          <w:lang w:val="en-CA"/>
-        </w:rPr>
-        <w:t xml:space="preserve">We believe that the combination of surgical and engineering experience with state of the art facilities for design, manufacturing and testing of novel instruments </w:t>
-      </w:r>
-      <w:r>
-        <w:rPr>
-          <w:rFonts w:ascii="Times New Roman" w:hAnsi="Times New Roman" w:cs="Times New Roman"/>
-          <w:lang w:val="en-CA"/>
-        </w:rPr>
-        <w:t>provides an excellent training opportunity, and the likelihood of successful outcomes from the project</w:t>
-      </w:r>
-      <w:r>
-        <w:rPr>
-          <w:rFonts w:ascii="Times New Roman" w:hAnsi="Times New Roman" w:cs="Times New Roman"/>
-          <w:lang w:val="en-CA"/>
-        </w:rPr>
-        <w:t>,</w:t>
+        <w:t xml:space="preserve">. The supervisor and student </w:t>
+      </w:r>
+      <w:r>
+        <w:rPr>
+          <w:rFonts w:ascii="Times New Roman" w:hAnsi="Times New Roman" w:cs="Times New Roman"/>
+          <w:lang w:val="en-CA"/>
+        </w:rPr>
+        <w:t>have received</w:t>
+      </w:r>
+      <w:r>
+        <w:rPr>
+          <w:rFonts w:ascii="Times New Roman" w:hAnsi="Times New Roman" w:cs="Times New Roman"/>
+          <w:lang w:val="en-CA"/>
+        </w:rPr>
+        <w:t xml:space="preserve"> a Perioperative Services Innovation Project grant from the Hospital for Sick Children </w:t>
+      </w:r>
+      <w:r>
+        <w:rPr>
+          <w:rFonts w:ascii="Times New Roman" w:hAnsi="Times New Roman" w:cs="Times New Roman"/>
+          <w:lang w:val="en-CA"/>
+        </w:rPr>
+        <w:t xml:space="preserve">and the Harry Barberian Scholarship Award from U of T </w:t>
+      </w:r>
+      <w:r>
+        <w:rPr>
+          <w:rFonts w:ascii="Times New Roman" w:hAnsi="Times New Roman" w:cs="Times New Roman"/>
+          <w:lang w:val="en-CA"/>
+        </w:rPr>
+        <w:t xml:space="preserve">to fund materials and tools.  </w:t>
+      </w:r>
+      <w:r>
+        <w:rPr>
+          <w:rFonts w:ascii="Times New Roman" w:hAnsi="Times New Roman" w:cs="Times New Roman"/>
+          <w:lang w:val="en-CA"/>
+        </w:rPr>
+        <w:t xml:space="preserve">The following labs </w:t>
+      </w:r>
+      <w:r>
+        <w:rPr>
+          <w:rFonts w:ascii="Times New Roman" w:hAnsi="Times New Roman" w:cs="Times New Roman"/>
+          <w:lang w:val="en-CA"/>
+        </w:rPr>
+        <w:t>have provided</w:t>
       </w:r>
       <w:bookmarkStart w:id="0" w:name="_GoBack"/>
       <w:bookmarkEnd w:id="0"/>
+      <w:r>
+        <w:rPr>
+          <w:rFonts w:ascii="Times New Roman" w:hAnsi="Times New Roman" w:cs="Times New Roman"/>
+          <w:lang w:val="en-CA"/>
+        </w:rPr>
+        <w:t xml:space="preserve"> equipment and expertise to support successful completion of the proposed project: Centre for Image Guided Innovation and Therapeutic Intervention (CIGITI) at SickKids, the Surgical Skills Centre (SSC) at Mount Sinai Hospital and the Institute of Biomaterial and Biomedical Engineering (IBBME). The labs have been successfully used by the investigators to develop a functional initial prototype. CIGITI will provide bench space, technical support and machines to manufacture </w:t>
+      </w:r>
+      <w:r>
+        <w:rPr>
+          <w:rFonts w:ascii="Times New Roman" w:hAnsi="Times New Roman" w:cs="Times New Roman"/>
+          <w:lang w:val="en-CA"/>
+        </w:rPr>
+        <w:t>instrument</w:t>
+      </w:r>
+      <w:r>
+        <w:rPr>
+          <w:rFonts w:ascii="Times New Roman" w:hAnsi="Times New Roman" w:cs="Times New Roman"/>
+          <w:lang w:val="en-CA"/>
+        </w:rPr>
+        <w:t xml:space="preserve"> prototypes. IBBME</w:t>
+      </w:r>
+      <w:r>
+        <w:rPr>
+          <w:rFonts w:ascii="Times New Roman" w:hAnsi="Times New Roman" w:cs="Times New Roman"/>
+          <w:lang w:val="en-CA"/>
+        </w:rPr>
+        <w:t xml:space="preserve"> and CIGITI</w:t>
+      </w:r>
+      <w:r>
+        <w:rPr>
+          <w:rFonts w:ascii="Times New Roman" w:hAnsi="Times New Roman" w:cs="Times New Roman"/>
+          <w:lang w:val="en-CA"/>
+        </w:rPr>
+        <w:t xml:space="preserve"> will provide office space and computer software to design instruments. The SSC will facilitate prototype testing using cadaveric temporal bone models by trained personnel. The SickKids operating room will be used for needs assessment and evaluation of instruments during surgery. </w:t>
+      </w:r>
+    </w:p>
+    <w:p>
+      <w:pPr>
+        <w:pStyle w:val="Header"/>
+        <w:jc w:val="both"/>
+        <w:rPr>
+          <w:rFonts w:ascii="Times New Roman" w:hAnsi="Times New Roman" w:cs="Times New Roman"/>
+          <w:lang w:val="en-CA"/>
+        </w:rPr>
+      </w:pPr>
+    </w:p>
+    <w:p>
+      <w:pPr>
+        <w:jc w:val="both"/>
+        <w:rPr>
+          <w:rFonts w:ascii="Times New Roman" w:hAnsi="Times New Roman" w:cs="Times New Roman"/>
+          <w:lang w:val="en-CA"/>
+        </w:rPr>
+      </w:pPr>
+      <w:r>
+        <w:rPr>
+          <w:rFonts w:ascii="Times New Roman" w:hAnsi="Times New Roman" w:cs="Times New Roman"/>
+          <w:lang w:val="en-CA"/>
+        </w:rPr>
+        <w:t xml:space="preserve">This project encapsulates an overarching goal of collaborating between </w:t>
+      </w:r>
+      <w:r>
+        <w:rPr>
+          <w:rFonts w:ascii="Times New Roman" w:hAnsi="Times New Roman" w:cs="Times New Roman"/>
+          <w:lang w:val="en-CA"/>
+        </w:rPr>
+        <w:t xml:space="preserve">two </w:t>
+      </w:r>
+      <w:r>
+        <w:rPr>
+          <w:rFonts w:ascii="Times New Roman" w:hAnsi="Times New Roman" w:cs="Times New Roman"/>
+          <w:lang w:val="en-CA"/>
+        </w:rPr>
+        <w:t>IBBME research themes of Engineering in a Clinical Setting and Biomaterials</w:t>
+      </w:r>
+      <w:r>
+        <w:rPr>
+          <w:rFonts w:ascii="Times New Roman" w:hAnsi="Times New Roman" w:cs="Times New Roman"/>
+          <w:lang w:val="en-CA"/>
+        </w:rPr>
+        <w:t xml:space="preserve"> and Regenerative Medicine</w:t>
+      </w:r>
+      <w:r>
+        <w:rPr>
+          <w:rFonts w:ascii="Times New Roman" w:hAnsi="Times New Roman" w:cs="Times New Roman"/>
+          <w:lang w:val="en-CA"/>
+        </w:rPr>
+        <w:t xml:space="preserve"> as this new tool will be used to facilitate ear drum reconstruction surgery which places a synthetic</w:t>
+      </w:r>
+      <w:r>
+        <w:rPr>
+          <w:rFonts w:ascii="Times New Roman" w:hAnsi="Times New Roman" w:cs="Times New Roman"/>
+          <w:lang w:val="en-CA"/>
+        </w:rPr>
+        <w:t xml:space="preserve"> </w:t>
+      </w:r>
+      <w:r>
+        <w:rPr>
+          <w:rFonts w:ascii="Times New Roman" w:hAnsi="Times New Roman" w:cs="Times New Roman"/>
+          <w:lang w:val="en-CA"/>
+        </w:rPr>
+        <w:t xml:space="preserve">graft implant </w:t>
+      </w:r>
+      <w:r>
+        <w:rPr>
+          <w:rFonts w:ascii="Times New Roman" w:hAnsi="Times New Roman" w:cs="Times New Roman"/>
+          <w:lang w:val="en-CA"/>
+        </w:rPr>
+        <w:t xml:space="preserve">biomaterial </w:t>
+      </w:r>
+      <w:r>
+        <w:rPr>
+          <w:rFonts w:ascii="Times New Roman" w:hAnsi="Times New Roman" w:cs="Times New Roman"/>
+          <w:lang w:val="en-CA"/>
+        </w:rPr>
+        <w:t>to treat a patient’s damaged</w:t>
+      </w:r>
+      <w:r>
+        <w:rPr>
+          <w:rFonts w:ascii="Times New Roman" w:hAnsi="Times New Roman" w:cs="Times New Roman"/>
+          <w:lang w:val="en-CA"/>
+        </w:rPr>
+        <w:t xml:space="preserve"> or perforated</w:t>
+      </w:r>
+      <w:r>
+        <w:rPr>
+          <w:rFonts w:ascii="Times New Roman" w:hAnsi="Times New Roman" w:cs="Times New Roman"/>
+          <w:lang w:val="en-CA"/>
+        </w:rPr>
+        <w:t xml:space="preserve"> ear drum in the clinical setting of the operating room. </w:t>
+      </w:r>
+    </w:p>
+    <w:p>
+      <w:pPr>
+        <w:pStyle w:val="Header"/>
+        <w:jc w:val="both"/>
+        <w:rPr>
+          <w:rFonts w:ascii="Times New Roman" w:hAnsi="Times New Roman" w:cs="Times New Roman"/>
+          <w:lang w:val="en-CA"/>
+        </w:rPr>
+      </w:pPr>
+    </w:p>
+    <w:p>
+      <w:pPr>
+        <w:jc w:val="both"/>
+        <w:rPr>
+          <w:rFonts w:ascii="Times New Roman" w:hAnsi="Times New Roman" w:cs="Times New Roman"/>
+          <w:lang w:val="en-CA"/>
+        </w:rPr>
+      </w:pPr>
+      <w:r>
+        <w:rPr>
+          <w:rFonts w:ascii="Times New Roman" w:hAnsi="Times New Roman" w:cs="Times New Roman"/>
+          <w:lang w:val="en-CA"/>
+        </w:rPr>
+        <w:t xml:space="preserve">The primary investigator, </w:t>
+      </w:r>
+      <w:r>
+        <w:rPr>
+          <w:rFonts w:ascii="Times New Roman" w:hAnsi="Times New Roman" w:cs="Times New Roman"/>
+          <w:lang w:val="en-CA"/>
+        </w:rPr>
+        <w:t xml:space="preserve">Otorhinolaryngologist </w:t>
+      </w:r>
+      <w:r>
+        <w:rPr>
+          <w:rFonts w:ascii="Times New Roman" w:hAnsi="Times New Roman" w:cs="Times New Roman"/>
+          <w:lang w:val="en-CA"/>
+        </w:rPr>
+        <w:t xml:space="preserve">Dr. James, is recognized internationally for his experience in endoscopic ear surgery. He will provide guidance on surgical ergonomics, functional requirements of instruments and feasibility of design proposals. He has previously developed instrumentation for minimally invasive cochlear implant surgery. Co-supervisor Dr. Andrysek has supervised multiple graduate students through </w:t>
+      </w:r>
+      <w:r>
+        <w:rPr>
+          <w:rFonts w:ascii="Times New Roman" w:hAnsi="Times New Roman" w:cs="Times New Roman"/>
+          <w:lang w:val="en-CA"/>
+        </w:rPr>
+        <w:t xml:space="preserve">the </w:t>
+      </w:r>
+      <w:r>
+        <w:rPr>
+          <w:rFonts w:ascii="Times New Roman" w:hAnsi="Times New Roman" w:cs="Times New Roman"/>
+          <w:lang w:val="en-CA"/>
+        </w:rPr>
+        <w:t xml:space="preserve">MASc </w:t>
+      </w:r>
+      <w:r>
+        <w:rPr>
+          <w:rFonts w:ascii="Times New Roman" w:hAnsi="Times New Roman" w:cs="Times New Roman"/>
+          <w:lang w:val="en-CA"/>
+        </w:rPr>
+        <w:t xml:space="preserve">and MHSc </w:t>
+      </w:r>
+      <w:r>
+        <w:rPr>
+          <w:rFonts w:ascii="Times New Roman" w:hAnsi="Times New Roman" w:cs="Times New Roman"/>
+          <w:lang w:val="en-CA"/>
+        </w:rPr>
+        <w:t>programs at IBBME and his experience with medical device design will provide technical engineering support for the project.</w:t>
+      </w:r>
+      <w:r>
+        <w:rPr>
+          <w:rFonts w:ascii="Times New Roman" w:hAnsi="Times New Roman" w:cs="Times New Roman"/>
+          <w:lang w:val="en-CA"/>
+        </w:rPr>
+        <w:t xml:space="preserve"> </w:t>
+      </w:r>
+    </w:p>
+    <w:p>
+      <w:pPr>
+        <w:jc w:val="both"/>
+        <w:rPr>
+          <w:rFonts w:ascii="Times New Roman" w:hAnsi="Times New Roman" w:cs="Times New Roman"/>
+          <w:lang w:val="en-CA"/>
+        </w:rPr>
+      </w:pPr>
+    </w:p>
+    <w:p>
+      <w:pPr>
+        <w:jc w:val="both"/>
+        <w:rPr>
+          <w:rFonts w:ascii="Times New Roman" w:hAnsi="Times New Roman" w:cs="Times New Roman"/>
+          <w:lang w:val="en-CA"/>
+        </w:rPr>
+      </w:pPr>
+      <w:r>
+        <w:rPr>
+          <w:rFonts w:ascii="Times New Roman" w:hAnsi="Times New Roman" w:cs="Times New Roman"/>
+          <w:lang w:val="en-CA"/>
+        </w:rPr>
+        <w:t>Dr. James and Dr. Andrysek</w:t>
+      </w:r>
+      <w:r>
+        <w:rPr>
+          <w:rFonts w:ascii="Times New Roman" w:hAnsi="Times New Roman" w:cs="Times New Roman"/>
+          <w:lang w:val="en-CA"/>
+        </w:rPr>
+        <w:t xml:space="preserve"> have not previously collaborate</w:t>
+      </w:r>
+      <w:r>
+        <w:rPr>
+          <w:rFonts w:ascii="Times New Roman" w:hAnsi="Times New Roman" w:cs="Times New Roman"/>
+          <w:lang w:val="en-CA"/>
+        </w:rPr>
+        <w:t>d</w:t>
+      </w:r>
+      <w:r>
+        <w:rPr>
+          <w:rFonts w:ascii="Times New Roman" w:hAnsi="Times New Roman" w:cs="Times New Roman"/>
+          <w:lang w:val="en-CA"/>
+        </w:rPr>
+        <w:t xml:space="preserve"> as investigators on a project, and therefore this proposal represents a new </w:t>
+      </w:r>
+      <w:r>
+        <w:rPr>
+          <w:rFonts w:ascii="Times New Roman" w:hAnsi="Times New Roman" w:cs="Times New Roman"/>
+          <w:lang w:val="en-CA"/>
+        </w:rPr>
+        <w:t xml:space="preserve">and meaningful </w:t>
+      </w:r>
+      <w:r>
+        <w:rPr>
+          <w:rFonts w:ascii="Times New Roman" w:hAnsi="Times New Roman" w:cs="Times New Roman"/>
+          <w:lang w:val="en-CA"/>
+        </w:rPr>
+        <w:t>collaboration</w:t>
+      </w:r>
+      <w:r>
+        <w:rPr>
+          <w:rFonts w:ascii="Times New Roman" w:hAnsi="Times New Roman" w:cs="Times New Roman"/>
+          <w:lang w:val="en-CA"/>
+        </w:rPr>
+        <w:t>.</w:t>
+      </w:r>
+      <w:r>
+        <w:rPr>
+          <w:rFonts w:ascii="Times New Roman" w:hAnsi="Times New Roman" w:cs="Times New Roman"/>
+          <w:lang w:val="en-CA"/>
+        </w:rPr>
+        <w:t xml:space="preserve"> As part of a design team, Arushri undertook an undergraduate engineering design project with Dr. James as the supervisor to design an instrument to facilitate graft manipulation for TEES. </w:t>
+      </w:r>
+      <w:r>
+        <w:rPr>
+          <w:rFonts w:ascii="Times New Roman" w:hAnsi="Times New Roman" w:cs="Times New Roman"/>
+          <w:lang w:val="en-CA"/>
+        </w:rPr>
+        <w:t>The prototype</w:t>
+      </w:r>
+      <w:r>
+        <w:rPr>
+          <w:rFonts w:ascii="Times New Roman" w:hAnsi="Times New Roman" w:cs="Times New Roman"/>
+          <w:lang w:val="en-CA"/>
+        </w:rPr>
+        <w:t xml:space="preserve"> was</w:t>
+      </w:r>
+      <w:r>
+        <w:rPr>
+          <w:rFonts w:ascii="Times New Roman" w:hAnsi="Times New Roman" w:cs="Times New Roman"/>
+          <w:lang w:val="en-CA"/>
+        </w:rPr>
+        <w:t xml:space="preserve"> successfully validated inside a cadaver ear at the SSC. </w:t>
+      </w:r>
+      <w:r>
+        <w:rPr>
+          <w:rFonts w:ascii="Times New Roman" w:hAnsi="Times New Roman" w:cs="Times New Roman"/>
+          <w:lang w:val="en-CA"/>
+        </w:rPr>
+        <w:t xml:space="preserve">Thus, Dr. James, Dr. Andrysek and Arushri will be collaborating with IBBME to further develop this prototype and design new instruments for TEES. </w:t>
+      </w:r>
+    </w:p>
+    <w:p>
+      <w:pPr>
+        <w:jc w:val="both"/>
+        <w:rPr>
+          <w:rFonts w:ascii="Times New Roman" w:hAnsi="Times New Roman" w:cs="Times New Roman"/>
+          <w:lang w:val="en-CA"/>
+        </w:rPr>
+      </w:pPr>
+    </w:p>
+    <w:p>
+      <w:pPr>
+        <w:jc w:val="both"/>
+        <w:rPr>
+          <w:rFonts w:ascii="Times New Roman" w:hAnsi="Times New Roman" w:cs="Times New Roman"/>
+          <w:lang w:val="en-CA"/>
+        </w:rPr>
+      </w:pPr>
+      <w:r>
+        <w:rPr>
+          <w:rFonts w:ascii="Times New Roman" w:hAnsi="Times New Roman" w:cs="Times New Roman"/>
+          <w:lang w:val="en-CA"/>
+        </w:rPr>
+        <w:t xml:space="preserve"> </w:t>
+      </w:r>
+      <w:r>
+        <w:rPr>
+          <w:rFonts w:ascii="Times New Roman" w:hAnsi="Times New Roman" w:cs="Times New Roman"/>
+          <w:lang w:val="en-CA"/>
+        </w:rPr>
+        <w:t xml:space="preserve">We believe that the combination of surgical and engineering experience with state of the art facilities for design, manufacturing and testing of novel instruments </w:t>
+      </w:r>
+      <w:r>
+        <w:rPr>
+          <w:rFonts w:ascii="Times New Roman" w:hAnsi="Times New Roman" w:cs="Times New Roman"/>
+          <w:lang w:val="en-CA"/>
+        </w:rPr>
+        <w:t>provides an excellent training opportunity, and the likelihood of successful outcomes from the project</w:t>
+      </w:r>
+      <w:r>
+        <w:rPr>
+          <w:rFonts w:ascii="Times New Roman" w:hAnsi="Times New Roman" w:cs="Times New Roman"/>
+          <w:lang w:val="en-CA"/>
+        </w:rPr>
+        <w:t>,</w:t>
+      </w:r>
       <w:r>
         <w:rPr>
           <w:rFonts w:ascii="Times New Roman" w:hAnsi="Times New Roman" w:cs="Times New Roman"/>
